--- a/Sorts/Отчёт.docx
+++ b/Sorts/Отчёт.docx
@@ -1772,6 +1772,115 @@
           </w:p>
         </w:tc>
       </w:tr>
+      <w:tr>
+        <w:trPr>
+          <w:trHeight w:val="157"/>
+        </w:trPr>
+        <w:tc>
+          <w:tcPr>
+            <w:tcW w:w="3539" w:type="dxa"/>
+          </w:tcPr>
+          <w:p>
+            <w:pPr>
+              <w:rPr>
+                <w:rFonts w:ascii="Times New Roman" w:hAnsi="Times New Roman" w:cs="Times New Roman"/>
+                <w:color w:val="000000"/>
+                <w:sz w:val="24"/>
+                <w:szCs w:val="24"/>
+                <w:lang w:val="en-US"/>
+              </w:rPr>
+            </w:pPr>
+            <w:r>
+              <w:rPr>
+                <w:rFonts w:ascii="Times New Roman" w:hAnsi="Times New Roman" w:cs="Times New Roman"/>
+                <w:color w:val="000000"/>
+                <w:sz w:val="24"/>
+                <w:szCs w:val="24"/>
+                <w:lang w:val="en-US"/>
+              </w:rPr>
+              <w:t>10 3 8 1 16 15 1 1 4 20 8</w:t>
+            </w:r>
+          </w:p>
+        </w:tc>
+        <w:tc>
+          <w:tcPr>
+            <w:tcW w:w="3253" w:type="dxa"/>
+          </w:tcPr>
+          <w:p>
+            <w:pPr>
+              <w:rPr>
+                <w:rFonts w:ascii="Times New Roman" w:hAnsi="Times New Roman" w:cs="Times New Roman"/>
+                <w:color w:val="000000"/>
+                <w:sz w:val="24"/>
+                <w:szCs w:val="24"/>
+                <w:lang w:val="en-US"/>
+              </w:rPr>
+            </w:pPr>
+            <w:r>
+              <w:rPr>
+                <w:rFonts w:ascii="Times New Roman" w:hAnsi="Times New Roman" w:cs="Times New Roman"/>
+                <w:color w:val="000000"/>
+                <w:sz w:val="24"/>
+                <w:szCs w:val="24"/>
+                <w:lang w:val="en-US"/>
+              </w:rPr>
+              <w:t>1 1 1 3 4 8 8 10 15 16 20</w:t>
+            </w:r>
+          </w:p>
+        </w:tc>
+        <w:tc>
+          <w:tcPr>
+            <w:tcW w:w="1283" w:type="dxa"/>
+          </w:tcPr>
+          <w:p>
+            <w:pPr>
+              <w:rPr>
+                <w:rFonts w:ascii="Times New Roman" w:hAnsi="Times New Roman" w:cs="Times New Roman"/>
+                <w:color w:val="000000"/>
+                <w:sz w:val="24"/>
+                <w:szCs w:val="24"/>
+                <w:lang w:val="en-US"/>
+              </w:rPr>
+            </w:pPr>
+            <w:r>
+              <w:rPr>
+                <w:rFonts w:ascii="Times New Roman" w:hAnsi="Times New Roman" w:cs="Times New Roman"/>
+                <w:color w:val="000000"/>
+                <w:sz w:val="24"/>
+                <w:szCs w:val="24"/>
+                <w:lang w:val="en-US"/>
+              </w:rPr>
+              <w:t>45</w:t>
+            </w:r>
+          </w:p>
+        </w:tc>
+        <w:tc>
+          <w:tcPr>
+            <w:tcW w:w="1270" w:type="dxa"/>
+          </w:tcPr>
+          <w:p>
+            <w:pPr>
+              <w:rPr>
+                <w:rFonts w:ascii="Times New Roman" w:hAnsi="Times New Roman" w:cs="Times New Roman"/>
+                <w:color w:val="000000"/>
+                <w:sz w:val="24"/>
+                <w:szCs w:val="24"/>
+                <w:lang w:val="en-US"/>
+              </w:rPr>
+            </w:pPr>
+            <w:r>
+              <w:rPr>
+                <w:rFonts w:ascii="Times New Roman" w:hAnsi="Times New Roman" w:cs="Times New Roman"/>
+                <w:color w:val="000000"/>
+                <w:sz w:val="24"/>
+                <w:szCs w:val="24"/>
+                <w:lang w:val="en-US"/>
+              </w:rPr>
+              <w:t>10</w:t>
+            </w:r>
+          </w:p>
+        </w:tc>
+      </w:tr>
     </w:tbl>
     <w:p>
       <w:pPr>
@@ -1825,10 +1934,10 @@
         <w:tblLook w:val="04A0" w:firstRow="1" w:lastRow="0" w:firstColumn="1" w:lastColumn="0" w:noHBand="0" w:noVBand="1"/>
       </w:tblPr>
       <w:tblGrid>
-        <w:gridCol w:w="3539"/>
-        <w:gridCol w:w="3253"/>
+        <w:gridCol w:w="3356"/>
+        <w:gridCol w:w="3112"/>
         <w:gridCol w:w="1283"/>
-        <w:gridCol w:w="1270"/>
+        <w:gridCol w:w="1594"/>
       </w:tblGrid>
       <w:tr>
         <w:trPr>
@@ -1926,8 +2035,19 @@
                 <w:sz w:val="24"/>
                 <w:szCs w:val="24"/>
               </w:rPr>
-              <w:t>Кол-во обменов</w:t>
-            </w:r>
+              <w:t xml:space="preserve">Кол-во </w:t>
+            </w:r>
+            <w:r>
+              <w:rPr>
+                <w:rFonts w:ascii="Times New Roman" w:hAnsi="Times New Roman" w:cs="Times New Roman"/>
+                <w:color w:val="000000"/>
+                <w:sz w:val="24"/>
+                <w:szCs w:val="24"/>
+              </w:rPr>
+              <w:t>перестановок</w:t>
+            </w:r>
+            <w:bookmarkStart w:id="0" w:name="_GoBack"/>
+            <w:bookmarkEnd w:id="0"/>
           </w:p>
         </w:tc>
       </w:tr>
@@ -2009,7 +2129,7 @@
                 <w:szCs w:val="24"/>
                 <w:lang w:val="en-US"/>
               </w:rPr>
-              <w:t>34</w:t>
+              <w:t>9</w:t>
             </w:r>
           </w:p>
         </w:tc>
@@ -2037,8 +2157,16 @@
               </w:rPr>
               <w:t>1</w:t>
             </w:r>
-            <w:bookmarkStart w:id="0" w:name="_GoBack"/>
-            <w:bookmarkEnd w:id="0"/>
+            <w:r>
+              <w:rPr>
+                <w:rFonts w:ascii="Times New Roman" w:hAnsi="Times New Roman" w:cs="Times New Roman"/>
+                <w:color w:val="000000"/>
+                <w:sz w:val="24"/>
+                <w:szCs w:val="24"/>
+                <w:lang w:val="en-US"/>
+              </w:rPr>
+              <w:t>0</w:t>
+            </w:r>
           </w:p>
         </w:tc>
       </w:tr>
@@ -2120,7 +2248,7 @@
                 <w:szCs w:val="24"/>
                 <w:lang w:val="en-US"/>
               </w:rPr>
-              <w:t>35</w:t>
+              <w:t>9</w:t>
             </w:r>
           </w:p>
         </w:tc>
@@ -2146,7 +2274,7 @@
                 <w:szCs w:val="24"/>
                 <w:lang w:val="en-US"/>
               </w:rPr>
-              <w:t>0</w:t>
+              <w:t>10</w:t>
             </w:r>
           </w:p>
         </w:tc>
@@ -2229,7 +2357,7 @@
                 <w:szCs w:val="24"/>
                 <w:lang w:val="en-US"/>
               </w:rPr>
-              <w:t>27</w:t>
+              <w:t>9</w:t>
             </w:r>
           </w:p>
         </w:tc>
@@ -2255,7 +2383,116 @@
                 <w:szCs w:val="24"/>
                 <w:lang w:val="en-US"/>
               </w:rPr>
-              <w:t>21</w:t>
+              <w:t>10</w:t>
+            </w:r>
+          </w:p>
+        </w:tc>
+      </w:tr>
+      <w:tr>
+        <w:trPr>
+          <w:trHeight w:val="157"/>
+        </w:trPr>
+        <w:tc>
+          <w:tcPr>
+            <w:tcW w:w="3539" w:type="dxa"/>
+          </w:tcPr>
+          <w:p>
+            <w:pPr>
+              <w:rPr>
+                <w:rFonts w:ascii="Times New Roman" w:hAnsi="Times New Roman" w:cs="Times New Roman"/>
+                <w:color w:val="000000"/>
+                <w:sz w:val="24"/>
+                <w:szCs w:val="24"/>
+                <w:lang w:val="en-US"/>
+              </w:rPr>
+            </w:pPr>
+            <w:r>
+              <w:rPr>
+                <w:rFonts w:ascii="Times New Roman" w:hAnsi="Times New Roman" w:cs="Times New Roman"/>
+                <w:color w:val="000000"/>
+                <w:sz w:val="24"/>
+                <w:szCs w:val="24"/>
+                <w:lang w:val="en-US"/>
+              </w:rPr>
+              <w:t>10 3 8 1 16 15 1 1 4 20 8</w:t>
+            </w:r>
+          </w:p>
+        </w:tc>
+        <w:tc>
+          <w:tcPr>
+            <w:tcW w:w="3253" w:type="dxa"/>
+          </w:tcPr>
+          <w:p>
+            <w:pPr>
+              <w:rPr>
+                <w:rFonts w:ascii="Times New Roman" w:hAnsi="Times New Roman" w:cs="Times New Roman"/>
+                <w:color w:val="000000"/>
+                <w:sz w:val="24"/>
+                <w:szCs w:val="24"/>
+                <w:lang w:val="en-US"/>
+              </w:rPr>
+            </w:pPr>
+            <w:r>
+              <w:rPr>
+                <w:rFonts w:ascii="Times New Roman" w:hAnsi="Times New Roman" w:cs="Times New Roman"/>
+                <w:color w:val="000000"/>
+                <w:sz w:val="24"/>
+                <w:szCs w:val="24"/>
+                <w:lang w:val="en-US"/>
+              </w:rPr>
+              <w:t>1 1 1 3 4 8 8 10 15 16 20</w:t>
+            </w:r>
+          </w:p>
+        </w:tc>
+        <w:tc>
+          <w:tcPr>
+            <w:tcW w:w="1283" w:type="dxa"/>
+          </w:tcPr>
+          <w:p>
+            <w:pPr>
+              <w:rPr>
+                <w:rFonts w:ascii="Times New Roman" w:hAnsi="Times New Roman" w:cs="Times New Roman"/>
+                <w:color w:val="000000"/>
+                <w:sz w:val="24"/>
+                <w:szCs w:val="24"/>
+                <w:lang w:val="en-US"/>
+              </w:rPr>
+            </w:pPr>
+            <w:r>
+              <w:rPr>
+                <w:rFonts w:ascii="Times New Roman" w:hAnsi="Times New Roman" w:cs="Times New Roman"/>
+                <w:color w:val="000000"/>
+                <w:sz w:val="24"/>
+                <w:szCs w:val="24"/>
+                <w:lang w:val="en-US"/>
+              </w:rPr>
+              <w:t>19</w:t>
+            </w:r>
+          </w:p>
+        </w:tc>
+        <w:tc>
+          <w:tcPr>
+            <w:tcW w:w="1270" w:type="dxa"/>
+          </w:tcPr>
+          <w:p>
+            <w:pPr>
+              <w:rPr>
+                <w:rFonts w:ascii="Times New Roman" w:hAnsi="Times New Roman" w:cs="Times New Roman"/>
+                <w:color w:val="000000"/>
+                <w:sz w:val="24"/>
+                <w:szCs w:val="24"/>
+                <w:lang w:val="en-US"/>
+              </w:rPr>
+            </w:pPr>
+            <w:r>
+              <w:rPr>
+                <w:rFonts w:ascii="Times New Roman" w:hAnsi="Times New Roman" w:cs="Times New Roman"/>
+                <w:color w:val="000000"/>
+                <w:sz w:val="24"/>
+                <w:szCs w:val="24"/>
+                <w:lang w:val="en-US"/>
+              </w:rPr>
+              <w:t>22</w:t>
             </w:r>
           </w:p>
         </w:tc>
